--- a/Castle Scene_Project Report_K2120853.docx
+++ b/Castle Scene_Project Report_K2120853.docx
@@ -230,6 +230,64 @@
         <w:t>Scene design:</w:t>
       </w:r>
     </w:p>
+    <w:p>
+      <w:r>
+        <w:t xml:space="preserve">The scene features a predominantly navy colour palette. The sky and the fog feature a similar colour, but not exactly the same in order to distinguish between the two. Considering the scene is a castle scene, a Victorian-style lamp has been used that illuminates a stack of wooden logs via a spotlight. </w:t>
+      </w:r>
+    </w:p>
+    <w:p/>
+    <w:p>
+      <w:r>
+        <w:rPr>
+          <w:b/>
+          <w:bCs/>
+          <w:i/>
+          <w:iCs/>
+          <w:u w:val="single"/>
+        </w:rPr>
+        <w:t>3D techniques:</w:t>
+      </w:r>
+    </w:p>
+    <w:p>
+      <w:r>
+        <w:t xml:space="preserve">Fog has been implemented to create a hazy ambiance. A spotlight has been used to illuminate the logs in a way that contrasts the shadows in a pleasant way. The shadows are used to create a depth effect for the castle walls and </w:t>
+      </w:r>
+      <w:r>
+        <w:t>the logs. Normal mapping has been attempted but has not worked. Specular point lights illuminate the table. Several external OBJs with MTLs have been used to create a scene unique to the default ones used in previous levels.</w:t>
+      </w:r>
+    </w:p>
+    <w:p/>
+    <w:p>
+      <w:r>
+        <w:rPr>
+          <w:b/>
+          <w:bCs/>
+          <w:i/>
+          <w:iCs/>
+          <w:u w:val="single"/>
+        </w:rPr>
+        <w:t>Source code:</w:t>
+      </w:r>
+    </w:p>
+    <w:p>
+      <w:r>
+        <w:t xml:space="preserve">Multiple functions are implemented to render the shadows. The </w:t>
+      </w:r>
+      <w:proofErr w:type="spellStart"/>
+      <w:proofErr w:type="gramStart"/>
+      <w:r>
+        <w:t>OnRender</w:t>
+      </w:r>
+      <w:proofErr w:type="spellEnd"/>
+      <w:r>
+        <w:t>(</w:t>
+      </w:r>
+      <w:proofErr w:type="gramEnd"/>
+      <w:r>
+        <w:t>) function has been moved around in the main.cpp in order to make the shadow functions work appropriately. Pre-initialisation was originally used, but moving the function proved to be more effective.</w:t>
+      </w:r>
+    </w:p>
+    <w:p/>
     <w:p/>
     <w:sectPr>
       <w:pgSz w:w="11906" w:h="16838"/>

--- a/Castle Scene_Project Report_K2120853.docx
+++ b/Castle Scene_Project Report_K2120853.docx
@@ -288,7 +288,11 @@
       </w:r>
     </w:p>
     <w:p/>
-    <w:p/>
+    <w:p>
+      <w:r>
+        <w:t>The camera viewpoint was adjusted to generate a more appealing angle on launch. Uniforms to do with shadows and lighting were extensively modified in order to accommodate for the project being an outdoor scene rather than an indoor one.</w:t>
+      </w:r>
+    </w:p>
     <w:sectPr>
       <w:pgSz w:w="11906" w:h="16838"/>
       <w:pgMar w:top="1440" w:right="1440" w:bottom="1440" w:left="1440" w:header="708" w:footer="708" w:gutter="0"/>

--- a/Castle Scene_Project Report_K2120853.docx
+++ b/Castle Scene_Project Report_K2120853.docx
@@ -238,6 +238,18 @@
     <w:p/>
     <w:p>
       <w:r>
+        <w:t>In order to create a convincing night outdoor scene, major inspiration has been taken from ‘Day for night’ techniques that are conventionally used in cinematography. By adjusting lighting and background (sky)/fog parameters, a faithful replication of a night scene has been achieved.</w:t>
+      </w:r>
+    </w:p>
+    <w:p/>
+    <w:p>
+      <w:r>
+        <w:t>The table and chairs were kept from the indoor scene, since they do not heavily deviate from the setting. The table being wooden suits the style of the logs that are also present in the scene.</w:t>
+      </w:r>
+    </w:p>
+    <w:p/>
+    <w:p>
+      <w:r>
         <w:rPr>
           <w:b/>
           <w:bCs/>
@@ -255,6 +267,9 @@
       <w:r>
         <w:t>the logs. Normal mapping has been attempted but has not worked. Specular point lights illuminate the table. Several external OBJs with MTLs have been used to create a scene unique to the default ones used in previous levels.</w:t>
       </w:r>
+      <w:r>
+        <w:t xml:space="preserve"> Overall, the shadows in conjunction with the ambient lighting, fog and specular spotlight generates a hazy night scene.</w:t>
+      </w:r>
     </w:p>
     <w:p/>
     <w:p>
@@ -291,6 +306,94 @@
     <w:p>
       <w:r>
         <w:t>The camera viewpoint was adjusted to generate a more appealing angle on launch. Uniforms to do with shadows and lighting were extensively modified in order to accommodate for the project being an outdoor scene rather than an indoor one.</w:t>
+      </w:r>
+    </w:p>
+    <w:p/>
+    <w:p>
+      <w:pPr>
+        <w:rPr>
+          <w:b/>
+          <w:bCs/>
+          <w:i/>
+          <w:iCs/>
+          <w:u w:val="single"/>
+        </w:rPr>
+      </w:pPr>
+      <w:r>
+        <w:rPr>
+          <w:b/>
+          <w:bCs/>
+          <w:i/>
+          <w:iCs/>
+          <w:u w:val="single"/>
+        </w:rPr>
+        <w:t>Reference</w:t>
+      </w:r>
+      <w:r>
+        <w:rPr>
+          <w:b/>
+          <w:bCs/>
+          <w:i/>
+          <w:iCs/>
+          <w:u w:val="single"/>
+        </w:rPr>
+        <w:t>s</w:t>
+      </w:r>
+      <w:r>
+        <w:rPr>
+          <w:b/>
+          <w:bCs/>
+          <w:i/>
+          <w:iCs/>
+          <w:u w:val="single"/>
+        </w:rPr>
+        <w:t>:</w:t>
+      </w:r>
+    </w:p>
+    <w:p>
+      <w:r>
+        <w:t xml:space="preserve">Wikipedia. (2022). Day for night. [online] Available at: </w:t>
+      </w:r>
+      <w:hyperlink r:id="rId6" w:history="1">
+        <w:r>
+          <w:rPr>
+            <w:rStyle w:val="Hyperlink"/>
+          </w:rPr>
+          <w:t>https://en.wikipedia.org/wiki/Day_for_</w:t>
+        </w:r>
+        <w:r>
+          <w:rPr>
+            <w:rStyle w:val="Hyperlink"/>
+          </w:rPr>
+          <w:t>n</w:t>
+        </w:r>
+        <w:r>
+          <w:rPr>
+            <w:rStyle w:val="Hyperlink"/>
+          </w:rPr>
+          <w:t>ight</w:t>
+        </w:r>
+      </w:hyperlink>
+      <w:r>
+        <w:t>.</w:t>
+      </w:r>
+    </w:p>
+    <w:p/>
+    <w:p>
+      <w:r>
+        <w:t>Exploring Castles. (n.d.). UK Castles: Discover the Greatest Fortresses of the United Kingdom. [online] Available at: https://www.exploring-castles.com/uk/.</w:t>
+      </w:r>
+    </w:p>
+    <w:p/>
+    <w:p>
+      <w:r>
+        <w:t>‌</w:t>
+      </w:r>
+    </w:p>
+    <w:p/>
+    <w:p>
+      <w:r>
+        <w:t>‌</w:t>
       </w:r>
     </w:p>
     <w:sectPr>
@@ -727,6 +830,41 @@
     <w:semiHidden/>
     <w:unhideWhenUsed/>
   </w:style>
+  <w:style w:type="character" w:styleId="Hyperlink">
+    <w:name w:val="Hyperlink"/>
+    <w:basedOn w:val="DefaultParagraphFont"/>
+    <w:uiPriority w:val="99"/>
+    <w:unhideWhenUsed/>
+    <w:rsid w:val="00423587"/>
+    <w:rPr>
+      <w:color w:val="0563C1" w:themeColor="hyperlink"/>
+      <w:u w:val="single"/>
+    </w:rPr>
+  </w:style>
+  <w:style w:type="character" w:styleId="UnresolvedMention">
+    <w:name w:val="Unresolved Mention"/>
+    <w:basedOn w:val="DefaultParagraphFont"/>
+    <w:uiPriority w:val="99"/>
+    <w:semiHidden/>
+    <w:unhideWhenUsed/>
+    <w:rsid w:val="00423587"/>
+    <w:rPr>
+      <w:color w:val="605E5C"/>
+      <w:shd w:val="clear" w:color="auto" w:fill="E1DFDD"/>
+    </w:rPr>
+  </w:style>
+  <w:style w:type="character" w:styleId="FollowedHyperlink">
+    <w:name w:val="FollowedHyperlink"/>
+    <w:basedOn w:val="DefaultParagraphFont"/>
+    <w:uiPriority w:val="99"/>
+    <w:semiHidden/>
+    <w:unhideWhenUsed/>
+    <w:rsid w:val="00423587"/>
+    <w:rPr>
+      <w:color w:val="954F72" w:themeColor="followedHyperlink"/>
+      <w:u w:val="single"/>
+    </w:rPr>
+  </w:style>
 </w:styles>
 </file>
 

--- a/Castle Scene_Project Report_K2120853.docx
+++ b/Castle Scene_Project Report_K2120853.docx
@@ -43,43 +43,7 @@
           <w:sz w:val="28"/>
           <w:szCs w:val="28"/>
         </w:rPr>
-        <w:t>CI5525</w:t>
-      </w:r>
-      <w:r>
-        <w:rPr>
-          <w:i/>
-          <w:iCs/>
-          <w:sz w:val="28"/>
-          <w:szCs w:val="28"/>
-        </w:rPr>
-        <w:t>:</w:t>
-      </w:r>
-      <w:r>
-        <w:rPr>
-          <w:i/>
-          <w:iCs/>
-          <w:sz w:val="28"/>
-          <w:szCs w:val="28"/>
-        </w:rPr>
-        <w:t xml:space="preserve"> 3D Graphics Coursework</w:t>
-      </w:r>
-      <w:r>
-        <w:rPr>
-          <w:i/>
-          <w:iCs/>
-          <w:sz w:val="28"/>
-          <w:szCs w:val="28"/>
-        </w:rPr>
-        <w:t xml:space="preserve"> -</w:t>
-      </w:r>
-      <w:r>
-        <w:rPr>
-          <w:i/>
-          <w:iCs/>
-          <w:sz w:val="28"/>
-          <w:szCs w:val="28"/>
-        </w:rPr>
-        <w:t xml:space="preserve"> Level 3 Project</w:t>
+        <w:t>CI5525: 3D Graphics Coursework - Level 3 Project</w:t>
       </w:r>
     </w:p>
     <w:p>
@@ -351,49 +315,306 @@
       </w:r>
     </w:p>
     <w:p>
-      <w:r>
+      <w:pPr>
+        <w:rPr>
+          <w:sz w:val="22"/>
+          <w:szCs w:val="22"/>
+        </w:rPr>
+      </w:pPr>
+      <w:r>
+        <w:rPr>
+          <w:sz w:val="22"/>
+          <w:szCs w:val="22"/>
+        </w:rPr>
         <w:t xml:space="preserve">Wikipedia. (2022). Day for night. [online] Available at: </w:t>
       </w:r>
       <w:hyperlink r:id="rId6" w:history="1">
         <w:r>
           <w:rPr>
             <w:rStyle w:val="Hyperlink"/>
+            <w:sz w:val="22"/>
+            <w:szCs w:val="22"/>
           </w:rPr>
-          <w:t>https://en.wikipedia.org/wiki/Day_for_</w:t>
+          <w:t>https://en.wikipedia.org/wiki/Day_for_night</w:t>
         </w:r>
+      </w:hyperlink>
+      <w:r>
+        <w:rPr>
+          <w:sz w:val="22"/>
+          <w:szCs w:val="22"/>
+        </w:rPr>
+        <w:t>.</w:t>
+      </w:r>
+    </w:p>
+    <w:p>
+      <w:pPr>
+        <w:rPr>
+          <w:sz w:val="22"/>
+          <w:szCs w:val="22"/>
+        </w:rPr>
+      </w:pPr>
+    </w:p>
+    <w:p>
+      <w:pPr>
+        <w:rPr>
+          <w:sz w:val="22"/>
+          <w:szCs w:val="22"/>
+        </w:rPr>
+      </w:pPr>
+      <w:r>
+        <w:rPr>
+          <w:sz w:val="22"/>
+          <w:szCs w:val="22"/>
+        </w:rPr>
+        <w:t xml:space="preserve">Exploring Castles. (n.d.). UK Castles: Discover the Greatest Fortresses of the United Kingdom. [online] Available at: </w:t>
+      </w:r>
+      <w:hyperlink r:id="rId7" w:history="1">
         <w:r>
           <w:rPr>
             <w:rStyle w:val="Hyperlink"/>
+            <w:sz w:val="22"/>
+            <w:szCs w:val="22"/>
           </w:rPr>
-          <w:t>n</w:t>
-        </w:r>
-        <w:r>
-          <w:rPr>
-            <w:rStyle w:val="Hyperlink"/>
-          </w:rPr>
-          <w:t>ight</w:t>
+          <w:t>https://www.exploring-castles.com/uk/</w:t>
         </w:r>
       </w:hyperlink>
       <w:r>
+        <w:rPr>
+          <w:sz w:val="22"/>
+          <w:szCs w:val="22"/>
+        </w:rPr>
         <w:t>.</w:t>
       </w:r>
     </w:p>
-    <w:p/>
-    <w:p>
-      <w:r>
-        <w:t>Exploring Castles. (n.d.). UK Castles: Discover the Greatest Fortresses of the United Kingdom. [online] Available at: https://www.exploring-castles.com/uk/.</w:t>
-      </w:r>
-    </w:p>
-    <w:p/>
-    <w:p>
-      <w:r>
+    <w:p>
+      <w:pPr>
+        <w:rPr>
+          <w:sz w:val="22"/>
+          <w:szCs w:val="22"/>
+        </w:rPr>
+      </w:pPr>
+    </w:p>
+    <w:p>
+      <w:pPr>
+        <w:rPr>
+          <w:sz w:val="22"/>
+          <w:szCs w:val="22"/>
+        </w:rPr>
+      </w:pPr>
+      <w:r>
+        <w:rPr>
+          <w:sz w:val="22"/>
+          <w:szCs w:val="22"/>
+        </w:rPr>
+        <w:t>free3d.com. (n.d.). Lamp post 4 Free 3D Model - .</w:t>
+      </w:r>
+      <w:proofErr w:type="spellStart"/>
+      <w:r>
+        <w:rPr>
+          <w:sz w:val="22"/>
+          <w:szCs w:val="22"/>
+        </w:rPr>
+        <w:t>obj</w:t>
+      </w:r>
+      <w:proofErr w:type="spellEnd"/>
+      <w:r>
+        <w:rPr>
+          <w:sz w:val="22"/>
+          <w:szCs w:val="22"/>
+        </w:rPr>
+        <w:t xml:space="preserve"> .</w:t>
+      </w:r>
+      <w:proofErr w:type="gramStart"/>
+      <w:r>
+        <w:rPr>
+          <w:sz w:val="22"/>
+          <w:szCs w:val="22"/>
+        </w:rPr>
+        <w:t>ma .</w:t>
+      </w:r>
+      <w:proofErr w:type="spellStart"/>
+      <w:r>
+        <w:rPr>
+          <w:sz w:val="22"/>
+          <w:szCs w:val="22"/>
+        </w:rPr>
+        <w:t>mtl</w:t>
+      </w:r>
+      <w:proofErr w:type="spellEnd"/>
+      <w:proofErr w:type="gramEnd"/>
+      <w:r>
+        <w:rPr>
+          <w:sz w:val="22"/>
+          <w:szCs w:val="22"/>
+        </w:rPr>
+        <w:t xml:space="preserve"> - Free3D. [online] Available at: https://free3d.com/3d-model/lamp-pos-4-9011.html [Accessed 26 Apr. 2024].</w:t>
+      </w:r>
+    </w:p>
+    <w:p>
+      <w:pPr>
+        <w:rPr>
+          <w:sz w:val="22"/>
+          <w:szCs w:val="22"/>
+        </w:rPr>
+      </w:pPr>
+    </w:p>
+    <w:p>
+      <w:pPr>
+        <w:rPr>
+          <w:sz w:val="22"/>
+          <w:szCs w:val="22"/>
+        </w:rPr>
+      </w:pPr>
+      <w:r>
+        <w:rPr>
+          <w:sz w:val="22"/>
+          <w:szCs w:val="22"/>
+        </w:rPr>
         <w:t>‌</w:t>
       </w:r>
-    </w:p>
-    <w:p/>
-    <w:p>
-      <w:r>
-        <w:t>‌</w:t>
+      <w:r>
+        <w:rPr>
+          <w:sz w:val="22"/>
+          <w:szCs w:val="22"/>
+        </w:rPr>
+        <w:t xml:space="preserve"> </w:t>
+      </w:r>
+      <w:r>
+        <w:rPr>
+          <w:sz w:val="22"/>
+          <w:szCs w:val="22"/>
+        </w:rPr>
+        <w:t>free3d.com. (n.d.). Roundwood Free 3D Model - .3ds .</w:t>
+      </w:r>
+      <w:proofErr w:type="spellStart"/>
+      <w:proofErr w:type="gramStart"/>
+      <w:r>
+        <w:rPr>
+          <w:sz w:val="22"/>
+          <w:szCs w:val="22"/>
+        </w:rPr>
+        <w:t>obj</w:t>
+      </w:r>
+      <w:proofErr w:type="spellEnd"/>
+      <w:r>
+        <w:rPr>
+          <w:sz w:val="22"/>
+          <w:szCs w:val="22"/>
+        </w:rPr>
+        <w:t xml:space="preserve"> .</w:t>
+      </w:r>
+      <w:proofErr w:type="spellStart"/>
+      <w:r>
+        <w:rPr>
+          <w:sz w:val="22"/>
+          <w:szCs w:val="22"/>
+        </w:rPr>
+        <w:t>dae</w:t>
+      </w:r>
+      <w:proofErr w:type="spellEnd"/>
+      <w:proofErr w:type="gramEnd"/>
+      <w:r>
+        <w:rPr>
+          <w:sz w:val="22"/>
+          <w:szCs w:val="22"/>
+        </w:rPr>
+        <w:t xml:space="preserve"> .blend .</w:t>
+      </w:r>
+      <w:proofErr w:type="spellStart"/>
+      <w:r>
+        <w:rPr>
+          <w:sz w:val="22"/>
+          <w:szCs w:val="22"/>
+        </w:rPr>
+        <w:t>fbx</w:t>
+      </w:r>
+      <w:proofErr w:type="spellEnd"/>
+      <w:r>
+        <w:rPr>
+          <w:sz w:val="22"/>
+          <w:szCs w:val="22"/>
+        </w:rPr>
+        <w:t xml:space="preserve"> .</w:t>
+      </w:r>
+      <w:proofErr w:type="spellStart"/>
+      <w:r>
+        <w:rPr>
+          <w:sz w:val="22"/>
+          <w:szCs w:val="22"/>
+        </w:rPr>
+        <w:t>stl</w:t>
+      </w:r>
+      <w:proofErr w:type="spellEnd"/>
+      <w:r>
+        <w:rPr>
+          <w:sz w:val="22"/>
+          <w:szCs w:val="22"/>
+        </w:rPr>
+        <w:t xml:space="preserve"> - Free3D. [online] Available at: https://free3d.com/3d-model/roundwood-41562.html [Accessed 26 Apr. 2024].</w:t>
+      </w:r>
+    </w:p>
+    <w:p>
+      <w:pPr>
+        <w:rPr>
+          <w:sz w:val="22"/>
+          <w:szCs w:val="22"/>
+        </w:rPr>
+      </w:pPr>
+    </w:p>
+    <w:p>
+      <w:pPr>
+        <w:rPr>
+          <w:sz w:val="22"/>
+          <w:szCs w:val="22"/>
+        </w:rPr>
+      </w:pPr>
+      <w:r>
+        <w:rPr>
+          <w:sz w:val="22"/>
+          <w:szCs w:val="22"/>
+        </w:rPr>
+        <w:t>free3d.com. (n.d.). Fantasy Castle Free 3D Model - .</w:t>
+      </w:r>
+      <w:proofErr w:type="spellStart"/>
+      <w:proofErr w:type="gramStart"/>
+      <w:r>
+        <w:rPr>
+          <w:sz w:val="22"/>
+          <w:szCs w:val="22"/>
+        </w:rPr>
+        <w:t>obj</w:t>
+      </w:r>
+      <w:proofErr w:type="spellEnd"/>
+      <w:r>
+        <w:rPr>
+          <w:sz w:val="22"/>
+          <w:szCs w:val="22"/>
+        </w:rPr>
+        <w:t xml:space="preserve"> .mb</w:t>
+      </w:r>
+      <w:proofErr w:type="gramEnd"/>
+      <w:r>
+        <w:rPr>
+          <w:sz w:val="22"/>
+          <w:szCs w:val="22"/>
+        </w:rPr>
+        <w:t xml:space="preserve"> .</w:t>
+      </w:r>
+      <w:proofErr w:type="spellStart"/>
+      <w:r>
+        <w:rPr>
+          <w:sz w:val="22"/>
+          <w:szCs w:val="22"/>
+        </w:rPr>
+        <w:t>fbx</w:t>
+      </w:r>
+      <w:proofErr w:type="spellEnd"/>
+      <w:r>
+        <w:rPr>
+          <w:sz w:val="22"/>
+          <w:szCs w:val="22"/>
+        </w:rPr>
+        <w:t xml:space="preserve"> - Free3D. [online] Available at: https://free3d.com/3d-model/fantasy-castle-40715.html [Accessed 26 Apr. 2024].</w:t>
       </w:r>
     </w:p>
     <w:sectPr>
